--- a/glue_protocols/20220209_triplets_v3_protocol.docx
+++ b/glue_protocols/20220209_triplets_v3_protocol.docx
@@ -3778,6 +3778,7 @@
         <w:pStyle w:val="berschrift2"/>
       </w:pPr>
       <w:r>
+        <w:lastRenderedPageBreak/>
         <w:t xml:space="preserve">Analysis Results: </w:t>
       </w:r>
     </w:p>
@@ -3788,42 +3789,408 @@
         <w:tblLook w:val="04A0" w:firstRow="1" w:lastRow="0" w:firstColumn="1" w:lastColumn="0" w:noHBand="0" w:noVBand="1"/>
       </w:tblPr>
       <w:tblGrid>
-        <w:gridCol w:w="4530"/>
-        <w:gridCol w:w="4530"/>
+        <w:gridCol w:w="9060"/>
       </w:tblGrid>
       <w:tr>
         <w:tc>
           <w:tcPr>
-            <w:tcW w:w="4530" w:type="dxa"/>
+            <w:tcW w:w="9060" w:type="dxa"/>
           </w:tcPr>
-          <w:p/>
-        </w:tc>
-        <w:tc>
-          <w:tcPr>
-            <w:tcW w:w="4530" w:type="dxa"/>
-          </w:tcPr>
-          <w:p/>
+          <w:p>
+            <w:pPr>
+              <w:jc w:val="center"/>
+            </w:pPr>
+            <w:r>
+              <w:rPr>
+                <w:noProof/>
+              </w:rPr>
+              <w:drawing>
+                <wp:inline distT="0" distB="0" distL="0" distR="0" wp14:anchorId="3F6BD967" wp14:editId="7CB904F6">
+                  <wp:extent cx="3823558" cy="3412958"/>
+                  <wp:effectExtent l="0" t="0" r="5715" b="0"/>
+                  <wp:docPr id="6" name="Grafik 6"/>
+                  <wp:cNvGraphicFramePr>
+                    <a:graphicFrameLocks xmlns:a="http://schemas.openxmlformats.org/drawingml/2006/main" noChangeAspect="1"/>
+                  </wp:cNvGraphicFramePr>
+                  <a:graphic xmlns:a="http://schemas.openxmlformats.org/drawingml/2006/main">
+                    <a:graphicData uri="http://schemas.openxmlformats.org/drawingml/2006/picture">
+                      <pic:pic xmlns:pic="http://schemas.openxmlformats.org/drawingml/2006/picture">
+                        <pic:nvPicPr>
+                          <pic:cNvPr id="1" name=""/>
+                          <pic:cNvPicPr/>
+                        </pic:nvPicPr>
+                        <pic:blipFill>
+                          <a:blip r:embed="rId14"/>
+                          <a:stretch>
+                            <a:fillRect/>
+                          </a:stretch>
+                        </pic:blipFill>
+                        <pic:spPr>
+                          <a:xfrm>
+                            <a:off x="0" y="0"/>
+                            <a:ext cx="3828593" cy="3417453"/>
+                          </a:xfrm>
+                          <a:prstGeom prst="rect">
+                            <a:avLst/>
+                          </a:prstGeom>
+                        </pic:spPr>
+                      </pic:pic>
+                    </a:graphicData>
+                  </a:graphic>
+                </wp:inline>
+              </w:drawing>
+            </w:r>
+          </w:p>
         </w:tc>
       </w:tr>
       <w:tr>
         <w:tc>
           <w:tcPr>
-            <w:tcW w:w="4530" w:type="dxa"/>
+            <w:tcW w:w="9060" w:type="dxa"/>
           </w:tcPr>
-          <w:p/>
+          <w:p>
+            <w:pPr>
+              <w:jc w:val="center"/>
+            </w:pPr>
+            <w:r>
+              <w:rPr>
+                <w:noProof/>
+              </w:rPr>
+              <w:drawing>
+                <wp:inline distT="0" distB="0" distL="0" distR="0" wp14:anchorId="6522A2B9" wp14:editId="46C8DE06">
+                  <wp:extent cx="4136596" cy="3692379"/>
+                  <wp:effectExtent l="0" t="0" r="0" b="3810"/>
+                  <wp:docPr id="7" name="Grafik 7"/>
+                  <wp:cNvGraphicFramePr>
+                    <a:graphicFrameLocks xmlns:a="http://schemas.openxmlformats.org/drawingml/2006/main" noChangeAspect="1"/>
+                  </wp:cNvGraphicFramePr>
+                  <a:graphic xmlns:a="http://schemas.openxmlformats.org/drawingml/2006/main">
+                    <a:graphicData uri="http://schemas.openxmlformats.org/drawingml/2006/picture">
+                      <pic:pic xmlns:pic="http://schemas.openxmlformats.org/drawingml/2006/picture">
+                        <pic:nvPicPr>
+                          <pic:cNvPr id="1" name=""/>
+                          <pic:cNvPicPr/>
+                        </pic:nvPicPr>
+                        <pic:blipFill>
+                          <a:blip r:embed="rId15"/>
+                          <a:stretch>
+                            <a:fillRect/>
+                          </a:stretch>
+                        </pic:blipFill>
+                        <pic:spPr>
+                          <a:xfrm>
+                            <a:off x="0" y="0"/>
+                            <a:ext cx="4141420" cy="3696685"/>
+                          </a:xfrm>
+                          <a:prstGeom prst="rect">
+                            <a:avLst/>
+                          </a:prstGeom>
+                        </pic:spPr>
+                      </pic:pic>
+                    </a:graphicData>
+                  </a:graphic>
+                </wp:inline>
+              </w:drawing>
+            </w:r>
+          </w:p>
         </w:tc>
+      </w:tr>
+      <w:tr>
         <w:tc>
           <w:tcPr>
-            <w:tcW w:w="4530" w:type="dxa"/>
+            <w:tcW w:w="9060" w:type="dxa"/>
           </w:tcPr>
-          <w:p/>
+          <w:p>
+            <w:pPr>
+              <w:jc w:val="center"/>
+            </w:pPr>
+            <w:r>
+              <w:rPr>
+                <w:noProof/>
+              </w:rPr>
+              <w:lastRenderedPageBreak/>
+              <w:drawing>
+                <wp:inline distT="0" distB="0" distL="0" distR="0" wp14:anchorId="424BC895" wp14:editId="09569B6C">
+                  <wp:extent cx="4712635" cy="4206560"/>
+                  <wp:effectExtent l="0" t="0" r="0" b="3810"/>
+                  <wp:docPr id="8" name="Grafik 8"/>
+                  <wp:cNvGraphicFramePr>
+                    <a:graphicFrameLocks xmlns:a="http://schemas.openxmlformats.org/drawingml/2006/main" noChangeAspect="1"/>
+                  </wp:cNvGraphicFramePr>
+                  <a:graphic xmlns:a="http://schemas.openxmlformats.org/drawingml/2006/main">
+                    <a:graphicData uri="http://schemas.openxmlformats.org/drawingml/2006/picture">
+                      <pic:pic xmlns:pic="http://schemas.openxmlformats.org/drawingml/2006/picture">
+                        <pic:nvPicPr>
+                          <pic:cNvPr id="1" name=""/>
+                          <pic:cNvPicPr/>
+                        </pic:nvPicPr>
+                        <pic:blipFill>
+                          <a:blip r:embed="rId16"/>
+                          <a:stretch>
+                            <a:fillRect/>
+                          </a:stretch>
+                        </pic:blipFill>
+                        <pic:spPr>
+                          <a:xfrm>
+                            <a:off x="0" y="0"/>
+                            <a:ext cx="4722845" cy="4215674"/>
+                          </a:xfrm>
+                          <a:prstGeom prst="rect">
+                            <a:avLst/>
+                          </a:prstGeom>
+                        </pic:spPr>
+                      </pic:pic>
+                    </a:graphicData>
+                  </a:graphic>
+                </wp:inline>
+              </w:drawing>
+            </w:r>
+          </w:p>
+        </w:tc>
+      </w:tr>
+      <w:tr>
+        <w:tc>
+          <w:tcPr>
+            <w:tcW w:w="9060" w:type="dxa"/>
+          </w:tcPr>
+          <w:p>
+            <w:pPr>
+              <w:jc w:val="center"/>
+            </w:pPr>
+            <w:r>
+              <w:rPr>
+                <w:noProof/>
+              </w:rPr>
+              <w:drawing>
+                <wp:inline distT="0" distB="0" distL="0" distR="0" wp14:anchorId="15CBC48E" wp14:editId="2DFC3175">
+                  <wp:extent cx="4633795" cy="4136184"/>
+                  <wp:effectExtent l="0" t="0" r="0" b="0"/>
+                  <wp:docPr id="10" name="Grafik 10"/>
+                  <wp:cNvGraphicFramePr>
+                    <a:graphicFrameLocks xmlns:a="http://schemas.openxmlformats.org/drawingml/2006/main" noChangeAspect="1"/>
+                  </wp:cNvGraphicFramePr>
+                  <a:graphic xmlns:a="http://schemas.openxmlformats.org/drawingml/2006/main">
+                    <a:graphicData uri="http://schemas.openxmlformats.org/drawingml/2006/picture">
+                      <pic:pic xmlns:pic="http://schemas.openxmlformats.org/drawingml/2006/picture">
+                        <pic:nvPicPr>
+                          <pic:cNvPr id="1" name=""/>
+                          <pic:cNvPicPr/>
+                        </pic:nvPicPr>
+                        <pic:blipFill>
+                          <a:blip r:embed="rId17"/>
+                          <a:stretch>
+                            <a:fillRect/>
+                          </a:stretch>
+                        </pic:blipFill>
+                        <pic:spPr>
+                          <a:xfrm>
+                            <a:off x="0" y="0"/>
+                            <a:ext cx="4652359" cy="4152755"/>
+                          </a:xfrm>
+                          <a:prstGeom prst="rect">
+                            <a:avLst/>
+                          </a:prstGeom>
+                        </pic:spPr>
+                      </pic:pic>
+                    </a:graphicData>
+                  </a:graphic>
+                </wp:inline>
+              </w:drawing>
+            </w:r>
+          </w:p>
         </w:tc>
       </w:tr>
     </w:tbl>
     <w:p/>
+    <w:tbl>
+      <w:tblPr>
+        <w:tblStyle w:val="Tabellenraster"/>
+        <w:tblW w:w="11624" w:type="dxa"/>
+        <w:tblInd w:w="-1281" w:type="dxa"/>
+        <w:tblLook w:val="04A0" w:firstRow="1" w:lastRow="0" w:firstColumn="1" w:lastColumn="0" w:noHBand="0" w:noVBand="1"/>
+      </w:tblPr>
+      <w:tblGrid>
+        <w:gridCol w:w="3970"/>
+        <w:gridCol w:w="3898"/>
+        <w:gridCol w:w="3756"/>
+      </w:tblGrid>
+      <w:tr>
+        <w:tc>
+          <w:tcPr>
+            <w:tcW w:w="3970" w:type="dxa"/>
+          </w:tcPr>
+          <w:p>
+            <w:r>
+              <w:drawing>
+                <wp:inline distT="0" distB="0" distL="0" distR="0" wp14:anchorId="34F29D87" wp14:editId="1F3F6358">
+                  <wp:extent cx="2221323" cy="3303373"/>
+                  <wp:effectExtent l="0" t="0" r="7620" b="0"/>
+                  <wp:docPr id="11" name="Grafik 11"/>
+                  <wp:cNvGraphicFramePr>
+                    <a:graphicFrameLocks xmlns:a="http://schemas.openxmlformats.org/drawingml/2006/main" noChangeAspect="1"/>
+                  </wp:cNvGraphicFramePr>
+                  <a:graphic xmlns:a="http://schemas.openxmlformats.org/drawingml/2006/main">
+                    <a:graphicData uri="http://schemas.openxmlformats.org/drawingml/2006/picture">
+                      <pic:pic xmlns:pic="http://schemas.openxmlformats.org/drawingml/2006/picture">
+                        <pic:nvPicPr>
+                          <pic:cNvPr id="1" name=""/>
+                          <pic:cNvPicPr/>
+                        </pic:nvPicPr>
+                        <pic:blipFill>
+                          <a:blip r:embed="rId18"/>
+                          <a:stretch>
+                            <a:fillRect/>
+                          </a:stretch>
+                        </pic:blipFill>
+                        <pic:spPr>
+                          <a:xfrm>
+                            <a:off x="0" y="0"/>
+                            <a:ext cx="2238081" cy="3328294"/>
+                          </a:xfrm>
+                          <a:prstGeom prst="rect">
+                            <a:avLst/>
+                          </a:prstGeom>
+                        </pic:spPr>
+                      </pic:pic>
+                    </a:graphicData>
+                  </a:graphic>
+                </wp:inline>
+              </w:drawing>
+            </w:r>
+          </w:p>
+        </w:tc>
+        <w:tc>
+          <w:tcPr>
+            <w:tcW w:w="3898" w:type="dxa"/>
+          </w:tcPr>
+          <w:p>
+            <w:r>
+              <w:drawing>
+                <wp:inline distT="0" distB="0" distL="0" distR="0" wp14:anchorId="495BBEA9" wp14:editId="717B75F2">
+                  <wp:extent cx="2207740" cy="3254871"/>
+                  <wp:effectExtent l="0" t="0" r="2540" b="3175"/>
+                  <wp:docPr id="13" name="Grafik 13"/>
+                  <wp:cNvGraphicFramePr>
+                    <a:graphicFrameLocks xmlns:a="http://schemas.openxmlformats.org/drawingml/2006/main" noChangeAspect="1"/>
+                  </wp:cNvGraphicFramePr>
+                  <a:graphic xmlns:a="http://schemas.openxmlformats.org/drawingml/2006/main">
+                    <a:graphicData uri="http://schemas.openxmlformats.org/drawingml/2006/picture">
+                      <pic:pic xmlns:pic="http://schemas.openxmlformats.org/drawingml/2006/picture">
+                        <pic:nvPicPr>
+                          <pic:cNvPr id="1" name=""/>
+                          <pic:cNvPicPr/>
+                        </pic:nvPicPr>
+                        <pic:blipFill>
+                          <a:blip r:embed="rId19"/>
+                          <a:stretch>
+                            <a:fillRect/>
+                          </a:stretch>
+                        </pic:blipFill>
+                        <pic:spPr>
+                          <a:xfrm>
+                            <a:off x="0" y="0"/>
+                            <a:ext cx="2221858" cy="3275685"/>
+                          </a:xfrm>
+                          <a:prstGeom prst="rect">
+                            <a:avLst/>
+                          </a:prstGeom>
+                        </pic:spPr>
+                      </pic:pic>
+                    </a:graphicData>
+                  </a:graphic>
+                </wp:inline>
+              </w:drawing>
+            </w:r>
+          </w:p>
+        </w:tc>
+        <w:tc>
+          <w:tcPr>
+            <w:tcW w:w="3756" w:type="dxa"/>
+          </w:tcPr>
+          <w:p>
+            <w:r>
+              <w:drawing>
+                <wp:inline distT="0" distB="0" distL="0" distR="0" wp14:anchorId="5582E4E5" wp14:editId="76E128EE">
+                  <wp:extent cx="2240571" cy="3303270"/>
+                  <wp:effectExtent l="0" t="0" r="7620" b="0"/>
+                  <wp:docPr id="14" name="Grafik 14"/>
+                  <wp:cNvGraphicFramePr>
+                    <a:graphicFrameLocks xmlns:a="http://schemas.openxmlformats.org/drawingml/2006/main" noChangeAspect="1"/>
+                  </wp:cNvGraphicFramePr>
+                  <a:graphic xmlns:a="http://schemas.openxmlformats.org/drawingml/2006/main">
+                    <a:graphicData uri="http://schemas.openxmlformats.org/drawingml/2006/picture">
+                      <pic:pic xmlns:pic="http://schemas.openxmlformats.org/drawingml/2006/picture">
+                        <pic:nvPicPr>
+                          <pic:cNvPr id="1" name=""/>
+                          <pic:cNvPicPr/>
+                        </pic:nvPicPr>
+                        <pic:blipFill>
+                          <a:blip r:embed="rId20"/>
+                          <a:stretch>
+                            <a:fillRect/>
+                          </a:stretch>
+                        </pic:blipFill>
+                        <pic:spPr>
+                          <a:xfrm>
+                            <a:off x="0" y="0"/>
+                            <a:ext cx="2251884" cy="3319949"/>
+                          </a:xfrm>
+                          <a:prstGeom prst="rect">
+                            <a:avLst/>
+                          </a:prstGeom>
+                        </pic:spPr>
+                      </pic:pic>
+                    </a:graphicData>
+                  </a:graphic>
+                </wp:inline>
+              </w:drawing>
+            </w:r>
+          </w:p>
+        </w:tc>
+      </w:tr>
+    </w:tbl>
+    <w:p>
+      <w:r>
+        <w:drawing>
+          <wp:inline distT="0" distB="0" distL="0" distR="0" wp14:anchorId="6CE14011" wp14:editId="418CB76B">
+            <wp:extent cx="2932671" cy="2908333"/>
+            <wp:effectExtent l="0" t="0" r="1270" b="6350"/>
+            <wp:docPr id="15" name="Grafik 15"/>
+            <wp:cNvGraphicFramePr>
+              <a:graphicFrameLocks xmlns:a="http://schemas.openxmlformats.org/drawingml/2006/main" noChangeAspect="1"/>
+            </wp:cNvGraphicFramePr>
+            <a:graphic xmlns:a="http://schemas.openxmlformats.org/drawingml/2006/main">
+              <a:graphicData uri="http://schemas.openxmlformats.org/drawingml/2006/picture">
+                <pic:pic xmlns:pic="http://schemas.openxmlformats.org/drawingml/2006/picture">
+                  <pic:nvPicPr>
+                    <pic:cNvPr id="1" name=""/>
+                    <pic:cNvPicPr/>
+                  </pic:nvPicPr>
+                  <pic:blipFill>
+                    <a:blip r:embed="rId21"/>
+                    <a:stretch>
+                      <a:fillRect/>
+                    </a:stretch>
+                  </pic:blipFill>
+                  <pic:spPr>
+                    <a:xfrm>
+                      <a:off x="0" y="0"/>
+                      <a:ext cx="2938711" cy="2914323"/>
+                    </a:xfrm>
+                    <a:prstGeom prst="rect">
+                      <a:avLst/>
+                    </a:prstGeom>
+                  </pic:spPr>
+                </pic:pic>
+              </a:graphicData>
+            </a:graphic>
+          </wp:inline>
+        </w:drawing>
+      </w:r>
+    </w:p>
     <w:sectPr>
-      <w:headerReference w:type="default" r:id="rId14"/>
-      <w:footerReference w:type="default" r:id="rId15"/>
+      <w:headerReference w:type="default" r:id="rId22"/>
+      <w:footerReference w:type="default" r:id="rId23"/>
       <w:pgSz w:w="11906" w:h="16838"/>
       <w:pgMar w:top="2268" w:right="1418" w:bottom="1134" w:left="1418" w:header="709" w:footer="709" w:gutter="0"/>
       <w:cols w:space="708"/>
@@ -7103,6 +7470,7 @@
     <w:rsid w:val="00456428"/>
     <w:rsid w:val="004C43D0"/>
     <w:rsid w:val="005426B9"/>
+    <w:rsid w:val="005D60B1"/>
     <w:rsid w:val="00785D88"/>
     <w:rsid w:val="00E13E14"/>
     <w:rsid w:val="00EC1962"/>
